--- a/WIP/Users/Duypvse60634/ContinueDAO-Controller.docx
+++ b/WIP/Users/Duypvse60634/ContinueDAO-Controller.docx
@@ -9970,7 +9970,17 @@
                 <w:sz w:val="20"/>
                 <w:szCs w:val="20"/>
               </w:rPr>
-              <w:t>BaseController</w:t>
+              <w:t>Controller</w:t>
+            </w:r>
+            <w:r>
+              <w:rPr>
+                <w:rFonts w:ascii="Times New Roman" w:hAnsi="Times New Roman" w:cs="Times New Roman"/>
+                <w:spacing w:val="-1"/>
+                <w:w w:val="105"/>
+                <w:sz w:val="20"/>
+                <w:szCs w:val="20"/>
+              </w:rPr>
+              <w:t>Base</w:t>
             </w:r>
           </w:p>
         </w:tc>
@@ -11428,7 +11438,7 @@
                 <w:sz w:val="20"/>
                 <w:szCs w:val="20"/>
               </w:rPr>
-              <w:t>BaseController</w:t>
+              <w:t>ControllerBase</w:t>
             </w:r>
           </w:p>
         </w:tc>
@@ -15352,7 +15362,7 @@
                 <w:sz w:val="20"/>
                 <w:szCs w:val="20"/>
               </w:rPr>
-              <w:t>BaseController</w:t>
+              <w:t>ControllerBase</w:t>
             </w:r>
           </w:p>
         </w:tc>
@@ -20409,7 +20419,7 @@
                 <w:sz w:val="20"/>
                 <w:szCs w:val="20"/>
               </w:rPr>
-              <w:t>BaseController</w:t>
+              <w:t>ControllerBase</w:t>
             </w:r>
           </w:p>
         </w:tc>
@@ -31441,7 +31451,7 @@
                 <w:sz w:val="20"/>
                 <w:szCs w:val="20"/>
               </w:rPr>
-              <w:t>BaseController</w:t>
+              <w:t>ControllerBase</w:t>
             </w:r>
           </w:p>
         </w:tc>
@@ -34134,7 +34144,7 @@
                 <w:sz w:val="20"/>
                 <w:szCs w:val="20"/>
               </w:rPr>
-              <w:t>BaseController</w:t>
+              <w:t>ControllerBase</w:t>
             </w:r>
           </w:p>
         </w:tc>
@@ -35700,7 +35710,7 @@
                 <w:sz w:val="20"/>
                 <w:szCs w:val="20"/>
               </w:rPr>
-              <w:t>BaseController</w:t>
+              <w:t>ControllerBase</w:t>
             </w:r>
           </w:p>
         </w:tc>
@@ -37249,27 +37259,7 @@
                 <w:szCs w:val="19"/>
                 <w:lang w:eastAsia="en-US"/>
               </w:rPr>
-              <w:t xml:space="preserve"> to get </w:t>
-            </w:r>
-            <w:r>
-              <w:rPr>
-                <w:rFonts w:ascii="Consolas" w:eastAsiaTheme="minorHAnsi" w:hAnsi="Consolas" w:cs="Consolas"/>
-                <w:color w:val="000000"/>
-                <w:sz w:val="19"/>
-                <w:szCs w:val="19"/>
-                <w:lang w:eastAsia="en-US"/>
-              </w:rPr>
-              <w:t>add new a calendar event</w:t>
-            </w:r>
-            <w:r>
-              <w:rPr>
-                <w:rFonts w:ascii="Consolas" w:eastAsiaTheme="minorHAnsi" w:hAnsi="Consolas" w:cs="Consolas"/>
-                <w:color w:val="000000"/>
-                <w:sz w:val="19"/>
-                <w:szCs w:val="19"/>
-                <w:lang w:eastAsia="en-US"/>
-              </w:rPr>
-              <w:t>.</w:t>
+              <w:t xml:space="preserve"> to get add new a calendar event.</w:t>
             </w:r>
           </w:p>
         </w:tc>
@@ -37683,27 +37673,7 @@
                 <w:szCs w:val="19"/>
                 <w:lang w:eastAsia="en-US"/>
               </w:rPr>
-              <w:t xml:space="preserve"> to get </w:t>
-            </w:r>
-            <w:r>
-              <w:rPr>
-                <w:rFonts w:ascii="Consolas" w:eastAsiaTheme="minorHAnsi" w:hAnsi="Consolas" w:cs="Consolas"/>
-                <w:color w:val="000000"/>
-                <w:sz w:val="19"/>
-                <w:szCs w:val="19"/>
-                <w:lang w:eastAsia="en-US"/>
-              </w:rPr>
-              <w:t>update</w:t>
-            </w:r>
-            <w:r>
-              <w:rPr>
-                <w:rFonts w:ascii="Consolas" w:eastAsiaTheme="minorHAnsi" w:hAnsi="Consolas" w:cs="Consolas"/>
-                <w:color w:val="000000"/>
-                <w:sz w:val="19"/>
-                <w:szCs w:val="19"/>
-                <w:lang w:eastAsia="en-US"/>
-              </w:rPr>
-              <w:t xml:space="preserve"> a calendar event.</w:t>
+              <w:t xml:space="preserve"> to get update a calendar event.</w:t>
             </w:r>
           </w:p>
         </w:tc>
@@ -37916,27 +37886,7 @@
                 <w:szCs w:val="19"/>
                 <w:lang w:eastAsia="en-US"/>
               </w:rPr>
-              <w:t xml:space="preserve"> to get </w:t>
-            </w:r>
-            <w:r>
-              <w:rPr>
-                <w:rFonts w:ascii="Consolas" w:eastAsiaTheme="minorHAnsi" w:hAnsi="Consolas" w:cs="Consolas"/>
-                <w:color w:val="000000"/>
-                <w:sz w:val="19"/>
-                <w:szCs w:val="19"/>
-                <w:lang w:eastAsia="en-US"/>
-              </w:rPr>
-              <w:t>delete</w:t>
-            </w:r>
-            <w:r>
-              <w:rPr>
-                <w:rFonts w:ascii="Consolas" w:eastAsiaTheme="minorHAnsi" w:hAnsi="Consolas" w:cs="Consolas"/>
-                <w:color w:val="000000"/>
-                <w:sz w:val="19"/>
-                <w:szCs w:val="19"/>
-                <w:lang w:eastAsia="en-US"/>
-              </w:rPr>
-              <w:t xml:space="preserve"> a calendar event.</w:t>
+              <w:t xml:space="preserve"> to get delete a calendar event.</w:t>
             </w:r>
           </w:p>
         </w:tc>
@@ -38200,47 +38150,7 @@
                 <w:szCs w:val="19"/>
                 <w:lang w:eastAsia="en-US"/>
               </w:rPr>
-              <w:t xml:space="preserve"> to get </w:t>
-            </w:r>
-            <w:r>
-              <w:rPr>
-                <w:rFonts w:ascii="Consolas" w:eastAsiaTheme="minorHAnsi" w:hAnsi="Consolas" w:cs="Consolas"/>
-                <w:color w:val="000000"/>
-                <w:sz w:val="19"/>
-                <w:szCs w:val="19"/>
-                <w:lang w:eastAsia="en-US"/>
-              </w:rPr>
-              <w:t>all</w:t>
-            </w:r>
-            <w:r>
-              <w:rPr>
-                <w:rFonts w:ascii="Consolas" w:eastAsiaTheme="minorHAnsi" w:hAnsi="Consolas" w:cs="Consolas"/>
-                <w:color w:val="000000"/>
-                <w:sz w:val="19"/>
-                <w:szCs w:val="19"/>
-                <w:lang w:eastAsia="en-US"/>
-              </w:rPr>
-              <w:t xml:space="preserve"> calendar event</w:t>
-            </w:r>
-            <w:r>
-              <w:rPr>
-                <w:rFonts w:ascii="Consolas" w:eastAsiaTheme="minorHAnsi" w:hAnsi="Consolas" w:cs="Consolas"/>
-                <w:color w:val="000000"/>
-                <w:sz w:val="19"/>
-                <w:szCs w:val="19"/>
-                <w:lang w:eastAsia="en-US"/>
-              </w:rPr>
-              <w:t xml:space="preserve"> of all staff</w:t>
-            </w:r>
-            <w:r>
-              <w:rPr>
-                <w:rFonts w:ascii="Consolas" w:eastAsiaTheme="minorHAnsi" w:hAnsi="Consolas" w:cs="Consolas"/>
-                <w:color w:val="000000"/>
-                <w:sz w:val="19"/>
-                <w:szCs w:val="19"/>
-                <w:lang w:eastAsia="en-US"/>
-              </w:rPr>
-              <w:t>.</w:t>
+              <w:t xml:space="preserve"> to get all calendar event of all staff.</w:t>
             </w:r>
           </w:p>
         </w:tc>
@@ -38421,27 +38331,7 @@
                 <w:szCs w:val="19"/>
                 <w:lang w:eastAsia="en-US"/>
               </w:rPr>
-              <w:t xml:space="preserve"> to get </w:t>
-            </w:r>
-            <w:r>
-              <w:rPr>
-                <w:rFonts w:ascii="Consolas" w:eastAsiaTheme="minorHAnsi" w:hAnsi="Consolas" w:cs="Consolas"/>
-                <w:color w:val="000000"/>
-                <w:sz w:val="19"/>
-                <w:szCs w:val="19"/>
-                <w:lang w:eastAsia="en-US"/>
-              </w:rPr>
-              <w:t>account of seleted staff</w:t>
-            </w:r>
-            <w:r>
-              <w:rPr>
-                <w:rFonts w:ascii="Consolas" w:eastAsiaTheme="minorHAnsi" w:hAnsi="Consolas" w:cs="Consolas"/>
-                <w:color w:val="000000"/>
-                <w:sz w:val="19"/>
-                <w:szCs w:val="19"/>
-                <w:lang w:eastAsia="en-US"/>
-              </w:rPr>
-              <w:t>.</w:t>
+              <w:t xml:space="preserve"> to get account of seleted staff.</w:t>
             </w:r>
           </w:p>
         </w:tc>
@@ -38461,13 +38351,7 @@
         <w:rPr>
           <w:noProof/>
         </w:rPr>
-        <w:t>Service</w:t>
-      </w:r>
-      <w:r>
-        <w:rPr>
-          <w:noProof/>
-        </w:rPr>
-        <w:t>Controller</w:t>
+        <w:t>ServiceController</w:t>
       </w:r>
     </w:p>
     <w:p/>
@@ -38729,7 +38613,7 @@
                 <w:sz w:val="20"/>
                 <w:szCs w:val="20"/>
               </w:rPr>
-              <w:t>BaseController</w:t>
+              <w:t>ControllerBase</w:t>
             </w:r>
           </w:p>
         </w:tc>
@@ -41304,13 +41188,7 @@
         <w:rPr>
           <w:noProof/>
         </w:rPr>
-        <w:t>Statistic</w:t>
-      </w:r>
-      <w:r>
-        <w:rPr>
-          <w:noProof/>
-        </w:rPr>
-        <w:t>Controller</w:t>
+        <w:t>StatisticController</w:t>
       </w:r>
     </w:p>
     <w:p/>
@@ -41400,17 +41278,7 @@
                 <w:w w:val="105"/>
                 <w:sz w:val="20"/>
               </w:rPr>
-              <w:t>Statistic</w:t>
-            </w:r>
-            <w:r>
-              <w:rPr>
-                <w:rFonts w:ascii="Times New Roman" w:hAnsi="Times New Roman" w:cs="Times New Roman"/>
-                <w:b/>
-                <w:spacing w:val="-1"/>
-                <w:w w:val="105"/>
-                <w:sz w:val="20"/>
-              </w:rPr>
-              <w:t>Controller</w:t>
+              <w:t>StatisticController</w:t>
             </w:r>
           </w:p>
         </w:tc>
@@ -41489,15 +41357,7 @@
                 <w:sz w:val="20"/>
                 <w:szCs w:val="20"/>
               </w:rPr>
-              <w:t xml:space="preserve">action of </w:t>
-            </w:r>
-            <w:r>
-              <w:rPr>
-                <w:rFonts w:ascii="Times New Roman" w:eastAsia="Times New Roman" w:hAnsi="Times New Roman" w:cs="Times New Roman"/>
-                <w:sz w:val="20"/>
-                <w:szCs w:val="20"/>
-              </w:rPr>
-              <w:t>statistic.</w:t>
+              <w:t>action of statistic.</w:t>
             </w:r>
           </w:p>
         </w:tc>
@@ -41590,7 +41450,7 @@
                 <w:sz w:val="20"/>
                 <w:szCs w:val="20"/>
               </w:rPr>
-              <w:t>BaseController</w:t>
+              <w:t>ControllerBase</w:t>
             </w:r>
           </w:p>
         </w:tc>
@@ -41692,6 +41552,7 @@
                 <w:szCs w:val="20"/>
               </w:rPr>
             </w:pPr>
+            <w:bookmarkStart w:id="0" w:name="_GoBack"/>
             <w:r>
               <w:rPr>
                 <w:rFonts w:ascii="Times New Roman" w:hAnsi="Times New Roman" w:cs="Times New Roman"/>
@@ -41739,6 +41600,7 @@
           </w:p>
         </w:tc>
       </w:tr>
+      <w:bookmarkEnd w:id="0"/>
       <w:tr>
         <w:trPr>
           <w:trHeight w:hRule="exact" w:val="472"/>
@@ -42325,23 +42187,7 @@
                 <w:sz w:val="20"/>
                 <w:szCs w:val="20"/>
               </w:rPr>
-              <w:t xml:space="preserve">This method excute to return view of  </w:t>
-            </w:r>
-            <w:r>
-              <w:rPr>
-                <w:rFonts w:ascii="Times New Roman" w:hAnsi="Times New Roman" w:cs="Times New Roman"/>
-                <w:sz w:val="20"/>
-                <w:szCs w:val="20"/>
-              </w:rPr>
-              <w:t>statistic</w:t>
-            </w:r>
-            <w:r>
-              <w:rPr>
-                <w:rFonts w:ascii="Times New Roman" w:hAnsi="Times New Roman" w:cs="Times New Roman"/>
-                <w:sz w:val="20"/>
-                <w:szCs w:val="20"/>
-              </w:rPr>
-              <w:t xml:space="preserve">.  </w:t>
+              <w:t xml:space="preserve">This method excute to return view of  statistic.  </w:t>
             </w:r>
           </w:p>
         </w:tc>
@@ -42503,67 +42349,28 @@
                 <w:sz w:val="20"/>
                 <w:szCs w:val="20"/>
               </w:rPr>
-              <w:t xml:space="preserve">This method excute to call method of </w:t>
-            </w:r>
-            <w:r>
-              <w:rPr>
-                <w:rFonts w:ascii="Times New Roman" w:hAnsi="Times New Roman" w:cs="Times New Roman"/>
-                <w:sz w:val="20"/>
-                <w:szCs w:val="20"/>
-              </w:rPr>
-              <w:t xml:space="preserve"> </w:t>
-            </w:r>
-            <w:r>
-              <w:rPr>
-                <w:rFonts w:ascii="Consolas" w:eastAsiaTheme="minorHAnsi" w:hAnsi="Consolas" w:cs="Consolas"/>
-                <w:color w:val="000000"/>
-                <w:sz w:val="19"/>
-                <w:szCs w:val="19"/>
-                <w:highlight w:val="white"/>
-                <w:lang w:eastAsia="en-US"/>
-              </w:rPr>
-              <w:t>Statistic</w:t>
-            </w:r>
-            <w:r>
-              <w:rPr>
-                <w:rFonts w:ascii="Consolas" w:eastAsiaTheme="minorHAnsi" w:hAnsi="Consolas" w:cs="Consolas"/>
-                <w:color w:val="000000"/>
-                <w:sz w:val="19"/>
-                <w:szCs w:val="19"/>
-                <w:highlight w:val="white"/>
-                <w:lang w:eastAsia="en-US"/>
-              </w:rPr>
-              <w:t>BLO</w:t>
-            </w:r>
-            <w:r>
-              <w:rPr>
-                <w:rFonts w:ascii="Consolas" w:eastAsiaTheme="minorHAnsi" w:hAnsi="Consolas" w:cs="Consolas"/>
-                <w:color w:val="000000"/>
-                <w:sz w:val="19"/>
-                <w:szCs w:val="19"/>
-                <w:lang w:eastAsia="en-US"/>
-              </w:rPr>
-              <w:t xml:space="preserve"> to get </w:t>
-            </w:r>
-            <w:r>
-              <w:rPr>
-                <w:rFonts w:ascii="Consolas" w:eastAsiaTheme="minorHAnsi" w:hAnsi="Consolas" w:cs="Consolas"/>
-                <w:color w:val="000000"/>
-                <w:sz w:val="19"/>
-                <w:szCs w:val="19"/>
-                <w:lang w:eastAsia="en-US"/>
-              </w:rPr>
-              <w:t>12 month revenue by office id</w:t>
-            </w:r>
-            <w:r>
-              <w:rPr>
-                <w:rFonts w:ascii="Consolas" w:eastAsiaTheme="minorHAnsi" w:hAnsi="Consolas" w:cs="Consolas"/>
-                <w:color w:val="000000"/>
-                <w:sz w:val="19"/>
-                <w:szCs w:val="19"/>
-                <w:lang w:eastAsia="en-US"/>
-              </w:rPr>
-              <w:t>.</w:t>
+              <w:t xml:space="preserve">This method excute to call method of  </w:t>
+            </w:r>
+            <w:r>
+              <w:rPr>
+                <w:rFonts w:ascii="Consolas" w:eastAsiaTheme="minorHAnsi" w:hAnsi="Consolas" w:cs="Consolas"/>
+                <w:color w:val="000000"/>
+                <w:sz w:val="19"/>
+                <w:szCs w:val="19"/>
+                <w:highlight w:val="white"/>
+                <w:lang w:eastAsia="en-US"/>
+              </w:rPr>
+              <w:t>StatisticBLO</w:t>
+            </w:r>
+            <w:r>
+              <w:rPr>
+                <w:rFonts w:ascii="Consolas" w:eastAsiaTheme="minorHAnsi" w:hAnsi="Consolas" w:cs="Consolas"/>
+                <w:color w:val="000000"/>
+                <w:sz w:val="19"/>
+                <w:szCs w:val="19"/>
+                <w:lang w:eastAsia="en-US"/>
+              </w:rPr>
+              <w:t xml:space="preserve"> to get 12 month revenue by office id.</w:t>
             </w:r>
           </w:p>
         </w:tc>
@@ -42984,27 +42791,7 @@
                 <w:szCs w:val="19"/>
                 <w:lang w:eastAsia="en-US"/>
               </w:rPr>
-              <w:t xml:space="preserve"> to get 12 month revenue </w:t>
-            </w:r>
-            <w:r>
-              <w:rPr>
-                <w:rFonts w:ascii="Consolas" w:eastAsiaTheme="minorHAnsi" w:hAnsi="Consolas" w:cs="Consolas"/>
-                <w:color w:val="000000"/>
-                <w:sz w:val="19"/>
-                <w:szCs w:val="19"/>
-                <w:lang w:eastAsia="en-US"/>
-              </w:rPr>
-              <w:t>of two office to compare</w:t>
-            </w:r>
-            <w:r>
-              <w:rPr>
-                <w:rFonts w:ascii="Consolas" w:eastAsiaTheme="minorHAnsi" w:hAnsi="Consolas" w:cs="Consolas"/>
-                <w:color w:val="000000"/>
-                <w:sz w:val="19"/>
-                <w:szCs w:val="19"/>
-                <w:lang w:eastAsia="en-US"/>
-              </w:rPr>
-              <w:t>.</w:t>
+              <w:t xml:space="preserve"> to get 12 month revenue of two office to compare.</w:t>
             </w:r>
           </w:p>
         </w:tc>
@@ -43195,27 +42982,7 @@
                 <w:szCs w:val="19"/>
                 <w:lang w:eastAsia="en-US"/>
               </w:rPr>
-              <w:t xml:space="preserve"> to get </w:t>
-            </w:r>
-            <w:r>
-              <w:rPr>
-                <w:rFonts w:ascii="Consolas" w:eastAsiaTheme="minorHAnsi" w:hAnsi="Consolas" w:cs="Consolas"/>
-                <w:color w:val="000000"/>
-                <w:sz w:val="19"/>
-                <w:szCs w:val="19"/>
-                <w:lang w:eastAsia="en-US"/>
-              </w:rPr>
-              <w:t>last year revenue of office</w:t>
-            </w:r>
-            <w:r>
-              <w:rPr>
-                <w:rFonts w:ascii="Consolas" w:eastAsiaTheme="minorHAnsi" w:hAnsi="Consolas" w:cs="Consolas"/>
-                <w:color w:val="000000"/>
-                <w:sz w:val="19"/>
-                <w:szCs w:val="19"/>
-                <w:lang w:eastAsia="en-US"/>
-              </w:rPr>
-              <w:t>.</w:t>
+              <w:t xml:space="preserve"> to get last year revenue of office.</w:t>
             </w:r>
           </w:p>
         </w:tc>
@@ -43394,27 +43161,7 @@
                 <w:szCs w:val="19"/>
                 <w:lang w:eastAsia="en-US"/>
               </w:rPr>
-              <w:t xml:space="preserve"> to get last year revenue </w:t>
-            </w:r>
-            <w:r>
-              <w:rPr>
-                <w:rFonts w:ascii="Consolas" w:eastAsiaTheme="minorHAnsi" w:hAnsi="Consolas" w:cs="Consolas"/>
-                <w:color w:val="000000"/>
-                <w:sz w:val="19"/>
-                <w:szCs w:val="19"/>
-                <w:lang w:eastAsia="en-US"/>
-              </w:rPr>
-              <w:t>to print pie chart</w:t>
-            </w:r>
-            <w:r>
-              <w:rPr>
-                <w:rFonts w:ascii="Consolas" w:eastAsiaTheme="minorHAnsi" w:hAnsi="Consolas" w:cs="Consolas"/>
-                <w:color w:val="000000"/>
-                <w:sz w:val="19"/>
-                <w:szCs w:val="19"/>
-                <w:lang w:eastAsia="en-US"/>
-              </w:rPr>
-              <w:t>.</w:t>
+              <w:t xml:space="preserve"> to get last year revenue to print pie chart.</w:t>
             </w:r>
           </w:p>
         </w:tc>
@@ -43643,47 +43390,7 @@
                 <w:szCs w:val="19"/>
                 <w:lang w:eastAsia="en-US"/>
               </w:rPr>
-              <w:t xml:space="preserve"> to get </w:t>
-            </w:r>
-            <w:r>
-              <w:rPr>
-                <w:rFonts w:ascii="Consolas" w:eastAsiaTheme="minorHAnsi" w:hAnsi="Consolas" w:cs="Consolas"/>
-                <w:color w:val="000000"/>
-                <w:sz w:val="19"/>
-                <w:szCs w:val="19"/>
-                <w:lang w:eastAsia="en-US"/>
-              </w:rPr>
-              <w:t>last year</w:t>
-            </w:r>
-            <w:r>
-              <w:rPr>
-                <w:rFonts w:ascii="Consolas" w:eastAsiaTheme="minorHAnsi" w:hAnsi="Consolas" w:cs="Consolas"/>
-                <w:color w:val="000000"/>
-                <w:sz w:val="19"/>
-                <w:szCs w:val="19"/>
-                <w:lang w:eastAsia="en-US"/>
-              </w:rPr>
-              <w:t xml:space="preserve"> revenue of t</w:t>
-            </w:r>
-            <w:r>
-              <w:rPr>
-                <w:rFonts w:ascii="Consolas" w:eastAsiaTheme="minorHAnsi" w:hAnsi="Consolas" w:cs="Consolas"/>
-                <w:color w:val="000000"/>
-                <w:sz w:val="19"/>
-                <w:szCs w:val="19"/>
-                <w:lang w:eastAsia="en-US"/>
-              </w:rPr>
-              <w:t>w</w:t>
-            </w:r>
-            <w:r>
-              <w:rPr>
-                <w:rFonts w:ascii="Consolas" w:eastAsiaTheme="minorHAnsi" w:hAnsi="Consolas" w:cs="Consolas"/>
-                <w:color w:val="000000"/>
-                <w:sz w:val="19"/>
-                <w:szCs w:val="19"/>
-                <w:lang w:eastAsia="en-US"/>
-              </w:rPr>
-              <w:t>o office to compare.</w:t>
+              <w:t xml:space="preserve"> to get last year revenue of two office to compare.</w:t>
             </w:r>
           </w:p>
         </w:tc>
@@ -43948,47 +43655,7 @@
                 <w:szCs w:val="19"/>
                 <w:lang w:eastAsia="en-US"/>
               </w:rPr>
-              <w:t xml:space="preserve"> to </w:t>
-            </w:r>
-            <w:r>
-              <w:rPr>
-                <w:rFonts w:ascii="Consolas" w:eastAsiaTheme="minorHAnsi" w:hAnsi="Consolas" w:cs="Consolas"/>
-                <w:color w:val="000000"/>
-                <w:sz w:val="19"/>
-                <w:szCs w:val="19"/>
-                <w:lang w:eastAsia="en-US"/>
-              </w:rPr>
-              <w:t>y</w:t>
-            </w:r>
-            <w:r>
-              <w:rPr>
-                <w:rFonts w:ascii="Consolas" w:eastAsiaTheme="minorHAnsi" w:hAnsi="Consolas" w:cs="Consolas"/>
-                <w:color w:val="000000"/>
-                <w:sz w:val="19"/>
-                <w:szCs w:val="19"/>
-                <w:lang w:eastAsia="en-US"/>
-              </w:rPr>
-              <w:t>ear revenue</w:t>
-            </w:r>
-            <w:r>
-              <w:rPr>
-                <w:rFonts w:ascii="Consolas" w:eastAsiaTheme="minorHAnsi" w:hAnsi="Consolas" w:cs="Consolas"/>
-                <w:color w:val="000000"/>
-                <w:sz w:val="19"/>
-                <w:szCs w:val="19"/>
-                <w:lang w:eastAsia="en-US"/>
-              </w:rPr>
-              <w:t xml:space="preserve"> to print chart</w:t>
-            </w:r>
-            <w:r>
-              <w:rPr>
-                <w:rFonts w:ascii="Consolas" w:eastAsiaTheme="minorHAnsi" w:hAnsi="Consolas" w:cs="Consolas"/>
-                <w:color w:val="000000"/>
-                <w:sz w:val="19"/>
-                <w:szCs w:val="19"/>
-                <w:lang w:eastAsia="en-US"/>
-              </w:rPr>
-              <w:t xml:space="preserve"> </w:t>
+              <w:t xml:space="preserve"> to year revenue to print chart </w:t>
             </w:r>
             <w:r>
               <w:rPr>
@@ -44226,27 +43893,7 @@
                 <w:szCs w:val="19"/>
                 <w:lang w:eastAsia="en-US"/>
               </w:rPr>
-              <w:t xml:space="preserve"> to year revenue to print </w:t>
-            </w:r>
-            <w:r>
-              <w:rPr>
-                <w:rFonts w:ascii="Consolas" w:eastAsiaTheme="minorHAnsi" w:hAnsi="Consolas" w:cs="Consolas"/>
-                <w:color w:val="000000"/>
-                <w:sz w:val="19"/>
-                <w:szCs w:val="19"/>
-                <w:lang w:eastAsia="en-US"/>
-              </w:rPr>
-              <w:t xml:space="preserve">pie </w:t>
-            </w:r>
-            <w:r>
-              <w:rPr>
-                <w:rFonts w:ascii="Consolas" w:eastAsiaTheme="minorHAnsi" w:hAnsi="Consolas" w:cs="Consolas"/>
-                <w:color w:val="000000"/>
-                <w:sz w:val="19"/>
-                <w:szCs w:val="19"/>
-                <w:lang w:eastAsia="en-US"/>
-              </w:rPr>
-              <w:t>chart .</w:t>
+              <w:t xml:space="preserve"> to year revenue to print pie chart .</w:t>
             </w:r>
           </w:p>
         </w:tc>
@@ -44666,47 +44313,7 @@
                 <w:szCs w:val="19"/>
                 <w:lang w:eastAsia="en-US"/>
               </w:rPr>
-              <w:t xml:space="preserve"> to get</w:t>
-            </w:r>
-            <w:r>
-              <w:rPr>
-                <w:rFonts w:ascii="Consolas" w:eastAsiaTheme="minorHAnsi" w:hAnsi="Consolas" w:cs="Consolas"/>
-                <w:color w:val="000000"/>
-                <w:sz w:val="19"/>
-                <w:szCs w:val="19"/>
-                <w:lang w:eastAsia="en-US"/>
-              </w:rPr>
-              <w:t xml:space="preserve"> from</w:t>
-            </w:r>
-            <w:r>
-              <w:rPr>
-                <w:rFonts w:ascii="Consolas" w:eastAsiaTheme="minorHAnsi" w:hAnsi="Consolas" w:cs="Consolas"/>
-                <w:color w:val="000000"/>
-                <w:sz w:val="19"/>
-                <w:szCs w:val="19"/>
-                <w:lang w:eastAsia="en-US"/>
-              </w:rPr>
-              <w:t xml:space="preserve"> year</w:t>
-            </w:r>
-            <w:r>
-              <w:rPr>
-                <w:rFonts w:ascii="Consolas" w:eastAsiaTheme="minorHAnsi" w:hAnsi="Consolas" w:cs="Consolas"/>
-                <w:color w:val="000000"/>
-                <w:sz w:val="19"/>
-                <w:szCs w:val="19"/>
-                <w:lang w:eastAsia="en-US"/>
-              </w:rPr>
-              <w:t xml:space="preserve"> revenue</w:t>
-            </w:r>
-            <w:r>
-              <w:rPr>
-                <w:rFonts w:ascii="Consolas" w:eastAsiaTheme="minorHAnsi" w:hAnsi="Consolas" w:cs="Consolas"/>
-                <w:color w:val="000000"/>
-                <w:sz w:val="19"/>
-                <w:szCs w:val="19"/>
-                <w:lang w:eastAsia="en-US"/>
-              </w:rPr>
-              <w:t>.</w:t>
+              <w:t xml:space="preserve"> to get from year revenue.</w:t>
             </w:r>
           </w:p>
         </w:tc>
@@ -44897,47 +44504,7 @@
                 <w:szCs w:val="19"/>
                 <w:lang w:eastAsia="en-US"/>
               </w:rPr>
-              <w:t xml:space="preserve"> to get </w:t>
-            </w:r>
-            <w:r>
-              <w:rPr>
-                <w:rFonts w:ascii="Consolas" w:eastAsiaTheme="minorHAnsi" w:hAnsi="Consolas" w:cs="Consolas"/>
-                <w:color w:val="000000"/>
-                <w:sz w:val="19"/>
-                <w:szCs w:val="19"/>
-                <w:lang w:eastAsia="en-US"/>
-              </w:rPr>
-              <w:t>to</w:t>
-            </w:r>
-            <w:r>
-              <w:rPr>
-                <w:rFonts w:ascii="Consolas" w:eastAsiaTheme="minorHAnsi" w:hAnsi="Consolas" w:cs="Consolas"/>
-                <w:color w:val="000000"/>
-                <w:sz w:val="19"/>
-                <w:szCs w:val="19"/>
-                <w:lang w:eastAsia="en-US"/>
-              </w:rPr>
-              <w:t xml:space="preserve"> year</w:t>
-            </w:r>
-            <w:r>
-              <w:rPr>
-                <w:rFonts w:ascii="Consolas" w:eastAsiaTheme="minorHAnsi" w:hAnsi="Consolas" w:cs="Consolas"/>
-                <w:color w:val="000000"/>
-                <w:sz w:val="19"/>
-                <w:szCs w:val="19"/>
-                <w:lang w:eastAsia="en-US"/>
-              </w:rPr>
-              <w:t xml:space="preserve"> revenue</w:t>
-            </w:r>
-            <w:r>
-              <w:rPr>
-                <w:rFonts w:ascii="Consolas" w:eastAsiaTheme="minorHAnsi" w:hAnsi="Consolas" w:cs="Consolas"/>
-                <w:color w:val="000000"/>
-                <w:sz w:val="19"/>
-                <w:szCs w:val="19"/>
-                <w:lang w:eastAsia="en-US"/>
-              </w:rPr>
-              <w:t>.</w:t>
+              <w:t xml:space="preserve"> to get to year revenue.</w:t>
             </w:r>
           </w:p>
         </w:tc>
@@ -45128,27 +44695,7 @@
                 <w:szCs w:val="19"/>
                 <w:lang w:eastAsia="en-US"/>
               </w:rPr>
-              <w:t xml:space="preserve"> to get to </w:t>
-            </w:r>
-            <w:r>
-              <w:rPr>
-                <w:rFonts w:ascii="Consolas" w:eastAsiaTheme="minorHAnsi" w:hAnsi="Consolas" w:cs="Consolas"/>
-                <w:color w:val="000000"/>
-                <w:sz w:val="19"/>
-                <w:szCs w:val="19"/>
-                <w:lang w:eastAsia="en-US"/>
-              </w:rPr>
-              <w:t>12 month revenue of year of staff</w:t>
-            </w:r>
-            <w:r>
-              <w:rPr>
-                <w:rFonts w:ascii="Consolas" w:eastAsiaTheme="minorHAnsi" w:hAnsi="Consolas" w:cs="Consolas"/>
-                <w:color w:val="000000"/>
-                <w:sz w:val="19"/>
-                <w:szCs w:val="19"/>
-                <w:lang w:eastAsia="en-US"/>
-              </w:rPr>
-              <w:t>.</w:t>
+              <w:t xml:space="preserve"> to get to 12 month revenue of year of staff.</w:t>
             </w:r>
           </w:p>
         </w:tc>
@@ -45293,18 +44840,7 @@
                 <w:highlight w:val="white"/>
                 <w:lang w:eastAsia="en-US"/>
               </w:rPr>
-              <w:t xml:space="preserve"> staffId</w:t>
-            </w:r>
-            <w:r>
-              <w:rPr>
-                <w:rFonts w:ascii="Consolas" w:eastAsiaTheme="minorHAnsi" w:hAnsi="Consolas" w:cs="Consolas"/>
-                <w:color w:val="000000"/>
-                <w:sz w:val="19"/>
-                <w:szCs w:val="19"/>
-                <w:highlight w:val="white"/>
-                <w:lang w:eastAsia="en-US"/>
-              </w:rPr>
-              <w:t>2</w:t>
+              <w:t xml:space="preserve"> staffId2</w:t>
             </w:r>
           </w:p>
         </w:tc>
@@ -45388,47 +44924,7 @@
                 <w:szCs w:val="19"/>
                 <w:lang w:eastAsia="en-US"/>
               </w:rPr>
-              <w:t xml:space="preserve"> to get to 12 month revenue of year of </w:t>
-            </w:r>
-            <w:r>
-              <w:rPr>
-                <w:rFonts w:ascii="Consolas" w:eastAsiaTheme="minorHAnsi" w:hAnsi="Consolas" w:cs="Consolas"/>
-                <w:color w:val="000000"/>
-                <w:sz w:val="19"/>
-                <w:szCs w:val="19"/>
-                <w:lang w:eastAsia="en-US"/>
-              </w:rPr>
-              <w:t xml:space="preserve">two </w:t>
-            </w:r>
-            <w:r>
-              <w:rPr>
-                <w:rFonts w:ascii="Consolas" w:eastAsiaTheme="minorHAnsi" w:hAnsi="Consolas" w:cs="Consolas"/>
-                <w:color w:val="000000"/>
-                <w:sz w:val="19"/>
-                <w:szCs w:val="19"/>
-                <w:lang w:eastAsia="en-US"/>
-              </w:rPr>
-              <w:t>staff</w:t>
-            </w:r>
-            <w:r>
-              <w:rPr>
-                <w:rFonts w:ascii="Consolas" w:eastAsiaTheme="minorHAnsi" w:hAnsi="Consolas" w:cs="Consolas"/>
-                <w:color w:val="000000"/>
-                <w:sz w:val="19"/>
-                <w:szCs w:val="19"/>
-                <w:lang w:eastAsia="en-US"/>
-              </w:rPr>
-              <w:t xml:space="preserve"> to compare</w:t>
-            </w:r>
-            <w:r>
-              <w:rPr>
-                <w:rFonts w:ascii="Consolas" w:eastAsiaTheme="minorHAnsi" w:hAnsi="Consolas" w:cs="Consolas"/>
-                <w:color w:val="000000"/>
-                <w:sz w:val="19"/>
-                <w:szCs w:val="19"/>
-                <w:lang w:eastAsia="en-US"/>
-              </w:rPr>
-              <w:t>.</w:t>
+              <w:t xml:space="preserve"> to get to 12 month revenue of year of two staff to compare.</w:t>
             </w:r>
           </w:p>
         </w:tc>
@@ -45619,27 +45115,7 @@
                 <w:szCs w:val="19"/>
                 <w:lang w:eastAsia="en-US"/>
               </w:rPr>
-              <w:t xml:space="preserve"> to get</w:t>
-            </w:r>
-            <w:r>
-              <w:rPr>
-                <w:rFonts w:ascii="Consolas" w:eastAsiaTheme="minorHAnsi" w:hAnsi="Consolas" w:cs="Consolas"/>
-                <w:color w:val="000000"/>
-                <w:sz w:val="19"/>
-                <w:szCs w:val="19"/>
-                <w:lang w:eastAsia="en-US"/>
-              </w:rPr>
-              <w:t xml:space="preserve"> revenue of last year of staff</w:t>
-            </w:r>
-            <w:r>
-              <w:rPr>
-                <w:rFonts w:ascii="Consolas" w:eastAsiaTheme="minorHAnsi" w:hAnsi="Consolas" w:cs="Consolas"/>
-                <w:color w:val="000000"/>
-                <w:sz w:val="19"/>
-                <w:szCs w:val="19"/>
-                <w:lang w:eastAsia="en-US"/>
-              </w:rPr>
-              <w:t>.</w:t>
+              <w:t xml:space="preserve"> to get revenue of last year of staff.</w:t>
             </w:r>
           </w:p>
         </w:tc>
@@ -45746,18 +45222,7 @@
                 <w:highlight w:val="white"/>
                 <w:lang w:eastAsia="en-US"/>
               </w:rPr>
-              <w:t xml:space="preserve"> staffId</w:t>
-            </w:r>
-            <w:r>
-              <w:rPr>
-                <w:rFonts w:ascii="Consolas" w:eastAsiaTheme="minorHAnsi" w:hAnsi="Consolas" w:cs="Consolas"/>
-                <w:color w:val="000000"/>
-                <w:sz w:val="19"/>
-                <w:szCs w:val="19"/>
-                <w:highlight w:val="white"/>
-                <w:lang w:eastAsia="en-US"/>
-              </w:rPr>
-              <w:t>1</w:t>
+              <w:t xml:space="preserve"> staffId1</w:t>
             </w:r>
           </w:p>
           <w:p>
@@ -45795,18 +45260,7 @@
                 <w:highlight w:val="white"/>
                 <w:lang w:eastAsia="en-US"/>
               </w:rPr>
-              <w:t xml:space="preserve"> staffId</w:t>
-            </w:r>
-            <w:r>
-              <w:rPr>
-                <w:rFonts w:ascii="Consolas" w:eastAsiaTheme="minorHAnsi" w:hAnsi="Consolas" w:cs="Consolas"/>
-                <w:color w:val="000000"/>
-                <w:sz w:val="19"/>
-                <w:szCs w:val="19"/>
-                <w:highlight w:val="white"/>
-                <w:lang w:eastAsia="en-US"/>
-              </w:rPr>
-              <w:t>2</w:t>
+              <w:t xml:space="preserve"> staffId2</w:t>
             </w:r>
           </w:p>
         </w:tc>
@@ -45890,27 +45344,7 @@
                 <w:szCs w:val="19"/>
                 <w:lang w:eastAsia="en-US"/>
               </w:rPr>
-              <w:t xml:space="preserve"> to get revenue of last year</w:t>
-            </w:r>
-            <w:r>
-              <w:rPr>
-                <w:rFonts w:ascii="Consolas" w:eastAsiaTheme="minorHAnsi" w:hAnsi="Consolas" w:cs="Consolas"/>
-                <w:color w:val="000000"/>
-                <w:sz w:val="19"/>
-                <w:szCs w:val="19"/>
-                <w:lang w:eastAsia="en-US"/>
-              </w:rPr>
-              <w:t xml:space="preserve"> </w:t>
-            </w:r>
-            <w:r>
-              <w:rPr>
-                <w:rFonts w:ascii="Consolas" w:eastAsiaTheme="minorHAnsi" w:hAnsi="Consolas" w:cs="Consolas"/>
-                <w:color w:val="000000"/>
-                <w:sz w:val="19"/>
-                <w:szCs w:val="19"/>
-                <w:lang w:eastAsia="en-US"/>
-              </w:rPr>
-              <w:t>of two staff to compare.</w:t>
+              <w:t xml:space="preserve"> to get revenue of last year of two staff to compare.</w:t>
             </w:r>
           </w:p>
         </w:tc>
@@ -46175,27 +45609,7 @@
                 <w:szCs w:val="19"/>
                 <w:lang w:eastAsia="en-US"/>
               </w:rPr>
-              <w:t xml:space="preserve"> to </w:t>
-            </w:r>
-            <w:r>
-              <w:rPr>
-                <w:rFonts w:ascii="Consolas" w:eastAsiaTheme="minorHAnsi" w:hAnsi="Consolas" w:cs="Consolas"/>
-                <w:color w:val="000000"/>
-                <w:sz w:val="19"/>
-                <w:szCs w:val="19"/>
-                <w:lang w:eastAsia="en-US"/>
-              </w:rPr>
-              <w:t>revenue of year of staff</w:t>
-            </w:r>
-            <w:r>
-              <w:rPr>
-                <w:rFonts w:ascii="Consolas" w:eastAsiaTheme="minorHAnsi" w:hAnsi="Consolas" w:cs="Consolas"/>
-                <w:color w:val="000000"/>
-                <w:sz w:val="19"/>
-                <w:szCs w:val="19"/>
-                <w:lang w:eastAsia="en-US"/>
-              </w:rPr>
-              <w:t>.</w:t>
+              <w:t xml:space="preserve"> to revenue of year of staff.</w:t>
             </w:r>
           </w:p>
         </w:tc>
@@ -46301,29 +45715,7 @@
                 <w:highlight w:val="white"/>
                 <w:lang w:eastAsia="en-US"/>
               </w:rPr>
-              <w:t xml:space="preserve"> staffId</w:t>
-            </w:r>
-            <w:r>
-              <w:rPr>
-                <w:rFonts w:ascii="Consolas" w:eastAsiaTheme="minorHAnsi" w:hAnsi="Consolas" w:cs="Consolas"/>
-                <w:color w:val="000000"/>
-                <w:sz w:val="19"/>
-                <w:szCs w:val="19"/>
-                <w:highlight w:val="white"/>
-                <w:lang w:eastAsia="en-US"/>
-              </w:rPr>
-              <w:t>1</w:t>
-            </w:r>
-            <w:r>
-              <w:rPr>
-                <w:rFonts w:ascii="Consolas" w:eastAsiaTheme="minorHAnsi" w:hAnsi="Consolas" w:cs="Consolas"/>
-                <w:color w:val="000000"/>
-                <w:sz w:val="19"/>
-                <w:szCs w:val="19"/>
-                <w:highlight w:val="white"/>
-                <w:lang w:eastAsia="en-US"/>
-              </w:rPr>
-              <w:t xml:space="preserve"> </w:t>
+              <w:t xml:space="preserve"> staffId1 </w:t>
             </w:r>
           </w:p>
           <w:p>
@@ -46710,27 +46102,7 @@
                 <w:szCs w:val="19"/>
                 <w:lang w:eastAsia="en-US"/>
               </w:rPr>
-              <w:t xml:space="preserve"> to get revenue of</w:t>
-            </w:r>
-            <w:r>
-              <w:rPr>
-                <w:rFonts w:ascii="Consolas" w:eastAsiaTheme="minorHAnsi" w:hAnsi="Consolas" w:cs="Consolas"/>
-                <w:color w:val="000000"/>
-                <w:sz w:val="19"/>
-                <w:szCs w:val="19"/>
-                <w:lang w:eastAsia="en-US"/>
-              </w:rPr>
-              <w:t xml:space="preserve"> from</w:t>
-            </w:r>
-            <w:r>
-              <w:rPr>
-                <w:rFonts w:ascii="Consolas" w:eastAsiaTheme="minorHAnsi" w:hAnsi="Consolas" w:cs="Consolas"/>
-                <w:color w:val="000000"/>
-                <w:sz w:val="19"/>
-                <w:szCs w:val="19"/>
-                <w:lang w:eastAsia="en-US"/>
-              </w:rPr>
-              <w:t xml:space="preserve"> year.</w:t>
+              <w:t xml:space="preserve"> to get revenue of from year.</w:t>
             </w:r>
           </w:p>
         </w:tc>
@@ -46921,27 +46293,7 @@
                 <w:szCs w:val="19"/>
                 <w:lang w:eastAsia="en-US"/>
               </w:rPr>
-              <w:t xml:space="preserve"> to get revenue of </w:t>
-            </w:r>
-            <w:r>
-              <w:rPr>
-                <w:rFonts w:ascii="Consolas" w:eastAsiaTheme="minorHAnsi" w:hAnsi="Consolas" w:cs="Consolas"/>
-                <w:color w:val="000000"/>
-                <w:sz w:val="19"/>
-                <w:szCs w:val="19"/>
-                <w:lang w:eastAsia="en-US"/>
-              </w:rPr>
-              <w:t>to</w:t>
-            </w:r>
-            <w:r>
-              <w:rPr>
-                <w:rFonts w:ascii="Consolas" w:eastAsiaTheme="minorHAnsi" w:hAnsi="Consolas" w:cs="Consolas"/>
-                <w:color w:val="000000"/>
-                <w:sz w:val="19"/>
-                <w:szCs w:val="19"/>
-                <w:lang w:eastAsia="en-US"/>
-              </w:rPr>
-              <w:t xml:space="preserve"> year.</w:t>
+              <w:t xml:space="preserve"> to get revenue of to year.</w:t>
             </w:r>
           </w:p>
         </w:tc>
@@ -47121,27 +46473,7 @@
                 <w:szCs w:val="19"/>
                 <w:lang w:eastAsia="en-US"/>
               </w:rPr>
-              <w:t xml:space="preserve"> to get </w:t>
-            </w:r>
-            <w:r>
-              <w:rPr>
-                <w:rFonts w:ascii="Consolas" w:eastAsiaTheme="minorHAnsi" w:hAnsi="Consolas" w:cs="Consolas"/>
-                <w:color w:val="000000"/>
-                <w:sz w:val="19"/>
-                <w:szCs w:val="19"/>
-                <w:lang w:eastAsia="en-US"/>
-              </w:rPr>
-              <w:t>account of seleted staff</w:t>
-            </w:r>
-            <w:r>
-              <w:rPr>
-                <w:rFonts w:ascii="Consolas" w:eastAsiaTheme="minorHAnsi" w:hAnsi="Consolas" w:cs="Consolas"/>
-                <w:color w:val="000000"/>
-                <w:sz w:val="19"/>
-                <w:szCs w:val="19"/>
-                <w:lang w:eastAsia="en-US"/>
-              </w:rPr>
-              <w:t>.</w:t>
+              <w:t xml:space="preserve"> to get account of seleted staff.</w:t>
             </w:r>
           </w:p>
         </w:tc>
@@ -47552,67 +46884,7 @@
                 <w:szCs w:val="19"/>
                 <w:lang w:eastAsia="en-US"/>
               </w:rPr>
-              <w:t xml:space="preserve"> to</w:t>
-            </w:r>
-            <w:r>
-              <w:rPr>
-                <w:rFonts w:ascii="Consolas" w:eastAsiaTheme="minorHAnsi" w:hAnsi="Consolas" w:cs="Consolas"/>
-                <w:color w:val="000000"/>
-                <w:sz w:val="19"/>
-                <w:szCs w:val="19"/>
-                <w:lang w:eastAsia="en-US"/>
-              </w:rPr>
-              <w:t xml:space="preserve"> get</w:t>
-            </w:r>
-            <w:r>
-              <w:rPr>
-                <w:rFonts w:ascii="Consolas" w:eastAsiaTheme="minorHAnsi" w:hAnsi="Consolas" w:cs="Consolas"/>
-                <w:color w:val="000000"/>
-                <w:sz w:val="19"/>
-                <w:szCs w:val="19"/>
-                <w:lang w:eastAsia="en-US"/>
-              </w:rPr>
-              <w:t xml:space="preserve"> number of case </w:t>
-            </w:r>
-            <w:r>
-              <w:rPr>
-                <w:rFonts w:ascii="Consolas" w:eastAsiaTheme="minorHAnsi" w:hAnsi="Consolas" w:cs="Consolas"/>
-                <w:color w:val="000000"/>
-                <w:sz w:val="19"/>
-                <w:szCs w:val="19"/>
-                <w:lang w:eastAsia="en-US"/>
-              </w:rPr>
-              <w:t>o</w:t>
-            </w:r>
-            <w:r>
-              <w:rPr>
-                <w:rFonts w:ascii="Consolas" w:eastAsiaTheme="minorHAnsi" w:hAnsi="Consolas" w:cs="Consolas"/>
-                <w:color w:val="000000"/>
-                <w:sz w:val="19"/>
-                <w:szCs w:val="19"/>
-                <w:lang w:eastAsia="en-US"/>
-              </w:rPr>
-              <w:t xml:space="preserve">f office to print </w:t>
-            </w:r>
-            <w:r>
-              <w:rPr>
-                <w:rFonts w:ascii="Consolas" w:eastAsiaTheme="minorHAnsi" w:hAnsi="Consolas" w:cs="Consolas"/>
-                <w:color w:val="000000"/>
-                <w:sz w:val="19"/>
-                <w:szCs w:val="19"/>
-                <w:lang w:eastAsia="en-US"/>
-              </w:rPr>
-              <w:t xml:space="preserve">pie </w:t>
-            </w:r>
-            <w:r>
-              <w:rPr>
-                <w:rFonts w:ascii="Consolas" w:eastAsiaTheme="minorHAnsi" w:hAnsi="Consolas" w:cs="Consolas"/>
-                <w:color w:val="000000"/>
-                <w:sz w:val="19"/>
-                <w:szCs w:val="19"/>
-                <w:lang w:eastAsia="en-US"/>
-              </w:rPr>
-              <w:t>chart.</w:t>
+              <w:t xml:space="preserve"> to get number of case of office to print pie chart.</w:t>
             </w:r>
           </w:p>
         </w:tc>
@@ -47841,107 +47113,7 @@
                 <w:szCs w:val="19"/>
                 <w:lang w:eastAsia="en-US"/>
               </w:rPr>
-              <w:t xml:space="preserve"> to</w:t>
-            </w:r>
-            <w:r>
-              <w:rPr>
-                <w:rFonts w:ascii="Consolas" w:eastAsiaTheme="minorHAnsi" w:hAnsi="Consolas" w:cs="Consolas"/>
-                <w:color w:val="000000"/>
-                <w:sz w:val="19"/>
-                <w:szCs w:val="19"/>
-                <w:lang w:eastAsia="en-US"/>
-              </w:rPr>
-              <w:t xml:space="preserve"> get</w:t>
-            </w:r>
-            <w:r>
-              <w:rPr>
-                <w:rFonts w:ascii="Consolas" w:eastAsiaTheme="minorHAnsi" w:hAnsi="Consolas" w:cs="Consolas"/>
-                <w:color w:val="000000"/>
-                <w:sz w:val="19"/>
-                <w:szCs w:val="19"/>
-                <w:lang w:eastAsia="en-US"/>
-              </w:rPr>
-              <w:t xml:space="preserve"> number of case </w:t>
-            </w:r>
-            <w:r>
-              <w:rPr>
-                <w:rFonts w:ascii="Consolas" w:eastAsiaTheme="minorHAnsi" w:hAnsi="Consolas" w:cs="Consolas"/>
-                <w:color w:val="000000"/>
-                <w:sz w:val="19"/>
-                <w:szCs w:val="19"/>
-                <w:lang w:eastAsia="en-US"/>
-              </w:rPr>
-              <w:t>o</w:t>
-            </w:r>
-            <w:r>
-              <w:rPr>
-                <w:rFonts w:ascii="Consolas" w:eastAsiaTheme="minorHAnsi" w:hAnsi="Consolas" w:cs="Consolas"/>
-                <w:color w:val="000000"/>
-                <w:sz w:val="19"/>
-                <w:szCs w:val="19"/>
-                <w:lang w:eastAsia="en-US"/>
-              </w:rPr>
-              <w:t xml:space="preserve">f </w:t>
-            </w:r>
-            <w:r>
-              <w:rPr>
-                <w:rFonts w:ascii="Consolas" w:eastAsiaTheme="minorHAnsi" w:hAnsi="Consolas" w:cs="Consolas"/>
-                <w:color w:val="000000"/>
-                <w:sz w:val="19"/>
-                <w:szCs w:val="19"/>
-                <w:lang w:eastAsia="en-US"/>
-              </w:rPr>
-              <w:t>tw</w:t>
-            </w:r>
-            <w:r>
-              <w:rPr>
-                <w:rFonts w:ascii="Consolas" w:eastAsiaTheme="minorHAnsi" w:hAnsi="Consolas" w:cs="Consolas"/>
-                <w:color w:val="000000"/>
-                <w:sz w:val="19"/>
-                <w:szCs w:val="19"/>
-                <w:lang w:eastAsia="en-US"/>
-              </w:rPr>
-              <w:t>o</w:t>
-            </w:r>
-            <w:r>
-              <w:rPr>
-                <w:rFonts w:ascii="Consolas" w:eastAsiaTheme="minorHAnsi" w:hAnsi="Consolas" w:cs="Consolas"/>
-                <w:color w:val="000000"/>
-                <w:sz w:val="19"/>
-                <w:szCs w:val="19"/>
-                <w:lang w:eastAsia="en-US"/>
-              </w:rPr>
-              <w:t xml:space="preserve"> o</w:t>
-            </w:r>
-            <w:r>
-              <w:rPr>
-                <w:rFonts w:ascii="Consolas" w:eastAsiaTheme="minorHAnsi" w:hAnsi="Consolas" w:cs="Consolas"/>
-                <w:color w:val="000000"/>
-                <w:sz w:val="19"/>
-                <w:szCs w:val="19"/>
-                <w:lang w:eastAsia="en-US"/>
-              </w:rPr>
-              <w:t xml:space="preserve">ffice to </w:t>
-            </w:r>
-            <w:r>
-              <w:rPr>
-                <w:rFonts w:ascii="Consolas" w:eastAsiaTheme="minorHAnsi" w:hAnsi="Consolas" w:cs="Consolas"/>
-                <w:color w:val="000000"/>
-                <w:sz w:val="19"/>
-                <w:szCs w:val="19"/>
-                <w:lang w:eastAsia="en-US"/>
-              </w:rPr>
-              <w:t>compare</w:t>
-            </w:r>
-            <w:r>
-              <w:rPr>
-                <w:rFonts w:ascii="Consolas" w:eastAsiaTheme="minorHAnsi" w:hAnsi="Consolas" w:cs="Consolas"/>
-                <w:color w:val="000000"/>
-                <w:sz w:val="19"/>
-                <w:szCs w:val="19"/>
-                <w:lang w:eastAsia="en-US"/>
-              </w:rPr>
-              <w:t>.</w:t>
+              <w:t xml:space="preserve"> to get number of case of two office to compare.</w:t>
             </w:r>
           </w:p>
         </w:tc>
@@ -48132,67 +47304,7 @@
                 <w:szCs w:val="19"/>
                 <w:lang w:eastAsia="en-US"/>
               </w:rPr>
-              <w:t xml:space="preserve"> to</w:t>
-            </w:r>
-            <w:r>
-              <w:rPr>
-                <w:rFonts w:ascii="Consolas" w:eastAsiaTheme="minorHAnsi" w:hAnsi="Consolas" w:cs="Consolas"/>
-                <w:color w:val="000000"/>
-                <w:sz w:val="19"/>
-                <w:szCs w:val="19"/>
-                <w:lang w:eastAsia="en-US"/>
-              </w:rPr>
-              <w:t xml:space="preserve"> get</w:t>
-            </w:r>
-            <w:r>
-              <w:rPr>
-                <w:rFonts w:ascii="Consolas" w:eastAsiaTheme="minorHAnsi" w:hAnsi="Consolas" w:cs="Consolas"/>
-                <w:color w:val="000000"/>
-                <w:sz w:val="19"/>
-                <w:szCs w:val="19"/>
-                <w:lang w:eastAsia="en-US"/>
-              </w:rPr>
-              <w:t xml:space="preserve"> number of case</w:t>
-            </w:r>
-            <w:r>
-              <w:rPr>
-                <w:rFonts w:ascii="Consolas" w:eastAsiaTheme="minorHAnsi" w:hAnsi="Consolas" w:cs="Consolas"/>
-                <w:color w:val="000000"/>
-                <w:sz w:val="19"/>
-                <w:szCs w:val="19"/>
-                <w:lang w:eastAsia="en-US"/>
-              </w:rPr>
-              <w:t xml:space="preserve"> in last year</w:t>
-            </w:r>
-            <w:r>
-              <w:rPr>
-                <w:rFonts w:ascii="Consolas" w:eastAsiaTheme="minorHAnsi" w:hAnsi="Consolas" w:cs="Consolas"/>
-                <w:color w:val="000000"/>
-                <w:sz w:val="19"/>
-                <w:szCs w:val="19"/>
-                <w:lang w:eastAsia="en-US"/>
-              </w:rPr>
-              <w:t xml:space="preserve"> </w:t>
-            </w:r>
-            <w:r>
-              <w:rPr>
-                <w:rFonts w:ascii="Consolas" w:eastAsiaTheme="minorHAnsi" w:hAnsi="Consolas" w:cs="Consolas"/>
-                <w:color w:val="000000"/>
-                <w:sz w:val="19"/>
-                <w:szCs w:val="19"/>
-                <w:lang w:eastAsia="en-US"/>
-              </w:rPr>
-              <w:t>o</w:t>
-            </w:r>
-            <w:r>
-              <w:rPr>
-                <w:rFonts w:ascii="Consolas" w:eastAsiaTheme="minorHAnsi" w:hAnsi="Consolas" w:cs="Consolas"/>
-                <w:color w:val="000000"/>
-                <w:sz w:val="19"/>
-                <w:szCs w:val="19"/>
-                <w:lang w:eastAsia="en-US"/>
-              </w:rPr>
-              <w:t>f office to print chart.</w:t>
+              <w:t xml:space="preserve"> to get number of case in last year of office to print chart.</w:t>
             </w:r>
           </w:p>
         </w:tc>
@@ -48372,27 +47484,7 @@
                 <w:szCs w:val="19"/>
                 <w:lang w:eastAsia="en-US"/>
               </w:rPr>
-              <w:t xml:space="preserve"> to get number of case in last year of office to print </w:t>
-            </w:r>
-            <w:r>
-              <w:rPr>
-                <w:rFonts w:ascii="Consolas" w:eastAsiaTheme="minorHAnsi" w:hAnsi="Consolas" w:cs="Consolas"/>
-                <w:color w:val="000000"/>
-                <w:sz w:val="19"/>
-                <w:szCs w:val="19"/>
-                <w:lang w:eastAsia="en-US"/>
-              </w:rPr>
-              <w:t xml:space="preserve">pie </w:t>
-            </w:r>
-            <w:r>
-              <w:rPr>
-                <w:rFonts w:ascii="Consolas" w:eastAsiaTheme="minorHAnsi" w:hAnsi="Consolas" w:cs="Consolas"/>
-                <w:color w:val="000000"/>
-                <w:sz w:val="19"/>
-                <w:szCs w:val="19"/>
-                <w:lang w:eastAsia="en-US"/>
-              </w:rPr>
-              <w:t>chart.</w:t>
+              <w:t xml:space="preserve"> to get number of case in last year of office to print pie chart.</w:t>
             </w:r>
           </w:p>
         </w:tc>
@@ -48499,18 +47591,7 @@
                 <w:highlight w:val="white"/>
                 <w:lang w:eastAsia="en-US"/>
               </w:rPr>
-              <w:t xml:space="preserve"> officeId</w:t>
-            </w:r>
-            <w:r>
-              <w:rPr>
-                <w:rFonts w:ascii="Consolas" w:eastAsiaTheme="minorHAnsi" w:hAnsi="Consolas" w:cs="Consolas"/>
-                <w:color w:val="000000"/>
-                <w:sz w:val="19"/>
-                <w:szCs w:val="19"/>
-                <w:highlight w:val="white"/>
-                <w:lang w:eastAsia="en-US"/>
-              </w:rPr>
-              <w:t>1</w:t>
+              <w:t xml:space="preserve"> officeId1</w:t>
             </w:r>
           </w:p>
           <w:p>
@@ -48548,18 +47629,7 @@
                 <w:highlight w:val="white"/>
                 <w:lang w:eastAsia="en-US"/>
               </w:rPr>
-              <w:t xml:space="preserve"> officeId</w:t>
-            </w:r>
-            <w:r>
-              <w:rPr>
-                <w:rFonts w:ascii="Consolas" w:eastAsiaTheme="minorHAnsi" w:hAnsi="Consolas" w:cs="Consolas"/>
-                <w:color w:val="000000"/>
-                <w:sz w:val="19"/>
-                <w:szCs w:val="19"/>
-                <w:highlight w:val="white"/>
-                <w:lang w:eastAsia="en-US"/>
-              </w:rPr>
-              <w:t>2</w:t>
+              <w:t xml:space="preserve"> officeId2</w:t>
             </w:r>
           </w:p>
         </w:tc>
@@ -48643,47 +47713,7 @@
                 <w:szCs w:val="19"/>
                 <w:lang w:eastAsia="en-US"/>
               </w:rPr>
-              <w:t xml:space="preserve"> to</w:t>
-            </w:r>
-            <w:r>
-              <w:rPr>
-                <w:rFonts w:ascii="Consolas" w:eastAsiaTheme="minorHAnsi" w:hAnsi="Consolas" w:cs="Consolas"/>
-                <w:color w:val="000000"/>
-                <w:sz w:val="19"/>
-                <w:szCs w:val="19"/>
-                <w:lang w:eastAsia="en-US"/>
-              </w:rPr>
-              <w:t xml:space="preserve"> get</w:t>
-            </w:r>
-            <w:r>
-              <w:rPr>
-                <w:rFonts w:ascii="Consolas" w:eastAsiaTheme="minorHAnsi" w:hAnsi="Consolas" w:cs="Consolas"/>
-                <w:color w:val="000000"/>
-                <w:sz w:val="19"/>
-                <w:szCs w:val="19"/>
-                <w:lang w:eastAsia="en-US"/>
-              </w:rPr>
-              <w:t xml:space="preserve"> number of case </w:t>
-            </w:r>
-            <w:r>
-              <w:rPr>
-                <w:rFonts w:ascii="Consolas" w:eastAsiaTheme="minorHAnsi" w:hAnsi="Consolas" w:cs="Consolas"/>
-                <w:color w:val="000000"/>
-                <w:sz w:val="19"/>
-                <w:szCs w:val="19"/>
-                <w:lang w:eastAsia="en-US"/>
-              </w:rPr>
-              <w:t xml:space="preserve">in last year </w:t>
-            </w:r>
-            <w:r>
-              <w:rPr>
-                <w:rFonts w:ascii="Consolas" w:eastAsiaTheme="minorHAnsi" w:hAnsi="Consolas" w:cs="Consolas"/>
-                <w:color w:val="000000"/>
-                <w:sz w:val="19"/>
-                <w:szCs w:val="19"/>
-                <w:lang w:eastAsia="en-US"/>
-              </w:rPr>
-              <w:t>of two office to compare.</w:t>
+              <w:t xml:space="preserve"> to get number of case in last year of two office to compare.</w:t>
             </w:r>
           </w:p>
         </w:tc>
@@ -48948,47 +47978,7 @@
                 <w:szCs w:val="19"/>
                 <w:lang w:eastAsia="en-US"/>
               </w:rPr>
-              <w:t xml:space="preserve"> to</w:t>
-            </w:r>
-            <w:r>
-              <w:rPr>
-                <w:rFonts w:ascii="Consolas" w:eastAsiaTheme="minorHAnsi" w:hAnsi="Consolas" w:cs="Consolas"/>
-                <w:color w:val="000000"/>
-                <w:sz w:val="19"/>
-                <w:szCs w:val="19"/>
-                <w:lang w:eastAsia="en-US"/>
-              </w:rPr>
-              <w:t xml:space="preserve"> get</w:t>
-            </w:r>
-            <w:r>
-              <w:rPr>
-                <w:rFonts w:ascii="Consolas" w:eastAsiaTheme="minorHAnsi" w:hAnsi="Consolas" w:cs="Consolas"/>
-                <w:color w:val="000000"/>
-                <w:sz w:val="19"/>
-                <w:szCs w:val="19"/>
-                <w:lang w:eastAsia="en-US"/>
-              </w:rPr>
-              <w:t xml:space="preserve"> number of case in year</w:t>
-            </w:r>
-            <w:r>
-              <w:rPr>
-                <w:rFonts w:ascii="Consolas" w:eastAsiaTheme="minorHAnsi" w:hAnsi="Consolas" w:cs="Consolas"/>
-                <w:color w:val="000000"/>
-                <w:sz w:val="19"/>
-                <w:szCs w:val="19"/>
-                <w:lang w:eastAsia="en-US"/>
-              </w:rPr>
-              <w:t xml:space="preserve"> to print chart</w:t>
-            </w:r>
-            <w:r>
-              <w:rPr>
-                <w:rFonts w:ascii="Consolas" w:eastAsiaTheme="minorHAnsi" w:hAnsi="Consolas" w:cs="Consolas"/>
-                <w:color w:val="000000"/>
-                <w:sz w:val="19"/>
-                <w:szCs w:val="19"/>
-                <w:lang w:eastAsia="en-US"/>
-              </w:rPr>
-              <w:t>.</w:t>
+              <w:t xml:space="preserve"> to get number of case in year to print chart.</w:t>
             </w:r>
           </w:p>
         </w:tc>
@@ -49168,27 +48158,7 @@
                 <w:szCs w:val="19"/>
                 <w:lang w:eastAsia="en-US"/>
               </w:rPr>
-              <w:t xml:space="preserve"> to get number of case in year</w:t>
-            </w:r>
-            <w:r>
-              <w:rPr>
-                <w:rFonts w:ascii="Consolas" w:eastAsiaTheme="minorHAnsi" w:hAnsi="Consolas" w:cs="Consolas"/>
-                <w:color w:val="000000"/>
-                <w:sz w:val="19"/>
-                <w:szCs w:val="19"/>
-                <w:lang w:eastAsia="en-US"/>
-              </w:rPr>
-              <w:t xml:space="preserve"> to print pie chart</w:t>
-            </w:r>
-            <w:r>
-              <w:rPr>
-                <w:rFonts w:ascii="Consolas" w:eastAsiaTheme="minorHAnsi" w:hAnsi="Consolas" w:cs="Consolas"/>
-                <w:color w:val="000000"/>
-                <w:sz w:val="19"/>
-                <w:szCs w:val="19"/>
-                <w:lang w:eastAsia="en-US"/>
-              </w:rPr>
-              <w:t>.</w:t>
+              <w:t xml:space="preserve"> to get number of case in year to print pie chart.</w:t>
             </w:r>
           </w:p>
         </w:tc>
@@ -49295,18 +48265,7 @@
                 <w:highlight w:val="white"/>
                 <w:lang w:eastAsia="en-US"/>
               </w:rPr>
-              <w:t xml:space="preserve"> officeId</w:t>
-            </w:r>
-            <w:r>
-              <w:rPr>
-                <w:rFonts w:ascii="Consolas" w:eastAsiaTheme="minorHAnsi" w:hAnsi="Consolas" w:cs="Consolas"/>
-                <w:color w:val="000000"/>
-                <w:sz w:val="19"/>
-                <w:szCs w:val="19"/>
-                <w:highlight w:val="white"/>
-                <w:lang w:eastAsia="en-US"/>
-              </w:rPr>
-              <w:t>1</w:t>
+              <w:t xml:space="preserve"> officeId1</w:t>
             </w:r>
           </w:p>
           <w:p>
@@ -49343,29 +48302,7 @@
                 <w:highlight w:val="white"/>
                 <w:lang w:eastAsia="en-US"/>
               </w:rPr>
-              <w:t xml:space="preserve"> officeId</w:t>
-            </w:r>
-            <w:r>
-              <w:rPr>
-                <w:rFonts w:ascii="Consolas" w:eastAsiaTheme="minorHAnsi" w:hAnsi="Consolas" w:cs="Consolas"/>
-                <w:color w:val="000000"/>
-                <w:sz w:val="19"/>
-                <w:szCs w:val="19"/>
-                <w:highlight w:val="white"/>
-                <w:lang w:eastAsia="en-US"/>
-              </w:rPr>
-              <w:t>2</w:t>
-            </w:r>
-            <w:r>
-              <w:rPr>
-                <w:rFonts w:ascii="Consolas" w:eastAsiaTheme="minorHAnsi" w:hAnsi="Consolas" w:cs="Consolas"/>
-                <w:color w:val="000000"/>
-                <w:sz w:val="19"/>
-                <w:szCs w:val="19"/>
-                <w:highlight w:val="white"/>
-                <w:lang w:eastAsia="en-US"/>
-              </w:rPr>
-              <w:t xml:space="preserve"> </w:t>
+              <w:t xml:space="preserve"> officeId2 </w:t>
             </w:r>
           </w:p>
           <w:p>
@@ -49671,27 +48608,7 @@
                 <w:szCs w:val="19"/>
                 <w:lang w:eastAsia="en-US"/>
               </w:rPr>
-              <w:t xml:space="preserve"> to get number of case </w:t>
-            </w:r>
-            <w:r>
-              <w:rPr>
-                <w:rFonts w:ascii="Consolas" w:eastAsiaTheme="minorHAnsi" w:hAnsi="Consolas" w:cs="Consolas"/>
-                <w:color w:val="000000"/>
-                <w:sz w:val="19"/>
-                <w:szCs w:val="19"/>
-                <w:lang w:eastAsia="en-US"/>
-              </w:rPr>
-              <w:t>from year</w:t>
-            </w:r>
-            <w:r>
-              <w:rPr>
-                <w:rFonts w:ascii="Consolas" w:eastAsiaTheme="minorHAnsi" w:hAnsi="Consolas" w:cs="Consolas"/>
-                <w:color w:val="000000"/>
-                <w:sz w:val="19"/>
-                <w:szCs w:val="19"/>
-                <w:lang w:eastAsia="en-US"/>
-              </w:rPr>
-              <w:t>.</w:t>
+              <w:t xml:space="preserve"> to get number of case from year.</w:t>
             </w:r>
           </w:p>
         </w:tc>
@@ -49882,27 +48799,7 @@
                 <w:szCs w:val="19"/>
                 <w:lang w:eastAsia="en-US"/>
               </w:rPr>
-              <w:t xml:space="preserve"> to get number of case </w:t>
-            </w:r>
-            <w:r>
-              <w:rPr>
-                <w:rFonts w:ascii="Consolas" w:eastAsiaTheme="minorHAnsi" w:hAnsi="Consolas" w:cs="Consolas"/>
-                <w:color w:val="000000"/>
-                <w:sz w:val="19"/>
-                <w:szCs w:val="19"/>
-                <w:lang w:eastAsia="en-US"/>
-              </w:rPr>
-              <w:t>to year</w:t>
-            </w:r>
-            <w:r>
-              <w:rPr>
-                <w:rFonts w:ascii="Consolas" w:eastAsiaTheme="minorHAnsi" w:hAnsi="Consolas" w:cs="Consolas"/>
-                <w:color w:val="000000"/>
-                <w:sz w:val="19"/>
-                <w:szCs w:val="19"/>
-                <w:lang w:eastAsia="en-US"/>
-              </w:rPr>
-              <w:t>.</w:t>
+              <w:t xml:space="preserve"> to get number of case to year.</w:t>
             </w:r>
           </w:p>
         </w:tc>
@@ -50109,10 +49006,7 @@
         </w:tc>
       </w:tr>
     </w:tbl>
-    <w:p>
-      <w:bookmarkStart w:id="0" w:name="_GoBack"/>
-      <w:bookmarkEnd w:id="0"/>
-    </w:p>
+    <w:p/>
     <w:sectPr>
       <w:pgSz w:w="12240" w:h="15840"/>
       <w:pgMar w:top="1440" w:right="1440" w:bottom="1440" w:left="1440" w:header="720" w:footer="720" w:gutter="0"/>
